--- a/docs/ka64-ovchar-title.docx
+++ b/docs/ka64-ovchar-title.docx
@@ -111,105 +111,64 @@
           <w:szCs w:val="36"/>
         </w:rPr>
       </w:pPr>
-      <w:proofErr w:type="spellStart"/>
       <w:r>
         <w:rPr>
           <w:rFonts w:ascii="Times New Roman" w:hAnsi="Times New Roman"/>
           <w:sz w:val="32"/>
           <w:szCs w:val="36"/>
         </w:rPr>
-        <w:t>Звіт</w:t>
-      </w:r>
-      <w:proofErr w:type="spellEnd"/>
+        <w:t xml:space="preserve">Звіт з </w:t>
+      </w:r>
       <w:r>
         <w:rPr>
           <w:rFonts w:ascii="Times New Roman" w:hAnsi="Times New Roman"/>
           <w:sz w:val="32"/>
           <w:szCs w:val="36"/>
-        </w:rPr>
-        <w:t xml:space="preserve"> з </w:t>
-      </w:r>
-      <w:proofErr w:type="spellStart"/>
+          <w:lang w:val="uk-UA"/>
+        </w:rPr>
+        <w:t xml:space="preserve">передипломної </w:t>
+      </w:r>
       <w:r>
         <w:rPr>
           <w:rFonts w:ascii="Times New Roman" w:hAnsi="Times New Roman"/>
           <w:sz w:val="32"/>
           <w:szCs w:val="36"/>
-          <w:lang w:val="uk-UA"/>
-        </w:rPr>
-        <w:t>передипломної</w:t>
-      </w:r>
-      <w:proofErr w:type="spellEnd"/>
-      <w:r>
+        </w:rPr>
+        <w:t>практики</w:t>
+      </w:r>
+    </w:p>
+    <w:p>
+      <w:pPr>
+        <w:jc w:val="center"/>
         <w:rPr>
           <w:rFonts w:ascii="Times New Roman" w:hAnsi="Times New Roman"/>
           <w:sz w:val="32"/>
           <w:szCs w:val="36"/>
-          <w:lang w:val="uk-UA"/>
-        </w:rPr>
-        <w:t xml:space="preserve"> </w:t>
-      </w:r>
+        </w:rPr>
+      </w:pPr>
       <w:r>
         <w:rPr>
           <w:rFonts w:ascii="Times New Roman" w:hAnsi="Times New Roman"/>
           <w:sz w:val="32"/>
           <w:szCs w:val="36"/>
         </w:rPr>
-        <w:t>практики</w:t>
-      </w:r>
-    </w:p>
-    <w:p>
-      <w:pPr>
-        <w:jc w:val="center"/>
+        <w:t>на тему «</w:t>
+      </w:r>
+      <w:r>
         <w:rPr>
           <w:rFonts w:ascii="Times New Roman" w:hAnsi="Times New Roman"/>
           <w:sz w:val="32"/>
           <w:szCs w:val="36"/>
-        </w:rPr>
-      </w:pPr>
+          <w:lang w:val="uk-UA"/>
+        </w:rPr>
+        <w:t>Сервіс рекомендаційної системи з використанням методів колаборативної фільтрації</w:t>
+      </w:r>
       <w:r>
         <w:rPr>
           <w:rFonts w:ascii="Times New Roman" w:hAnsi="Times New Roman"/>
           <w:sz w:val="32"/>
           <w:szCs w:val="36"/>
         </w:rPr>
-        <w:t>на тему «</w:t>
-      </w:r>
-      <w:r>
-        <w:rPr>
-          <w:rFonts w:ascii="Times New Roman" w:hAnsi="Times New Roman"/>
-          <w:sz w:val="32"/>
-          <w:szCs w:val="36"/>
-          <w:lang w:val="uk-UA"/>
-        </w:rPr>
-        <w:t xml:space="preserve">Сервіс рекомендаційної системи з використанням методів </w:t>
-      </w:r>
-      <w:proofErr w:type="spellStart"/>
-      <w:r>
-        <w:rPr>
-          <w:rFonts w:ascii="Times New Roman" w:hAnsi="Times New Roman"/>
-          <w:sz w:val="32"/>
-          <w:szCs w:val="36"/>
-          <w:lang w:val="uk-UA"/>
-        </w:rPr>
-        <w:t>колаборативної</w:t>
-      </w:r>
-      <w:proofErr w:type="spellEnd"/>
-      <w:r>
-        <w:rPr>
-          <w:rFonts w:ascii="Times New Roman" w:hAnsi="Times New Roman"/>
-          <w:sz w:val="32"/>
-          <w:szCs w:val="36"/>
-          <w:lang w:val="uk-UA"/>
-        </w:rPr>
-        <w:t xml:space="preserve"> фільтрації</w:t>
-      </w:r>
-      <w:r>
-        <w:rPr>
-          <w:rFonts w:ascii="Times New Roman" w:hAnsi="Times New Roman"/>
-          <w:sz w:val="32"/>
-          <w:szCs w:val="36"/>
-        </w:rPr>
         <w:t>»</w:t>
       </w:r>
     </w:p>
@@ -248,53 +207,29 @@
           <w:lang w:val="uk-UA"/>
         </w:rPr>
       </w:pPr>
-      <w:proofErr w:type="spellStart"/>
-      <w:proofErr w:type="gramStart"/>
-      <w:r>
-        <w:rPr>
-          <w:rFonts w:ascii="Times New Roman" w:hAnsi="Times New Roman"/>
-        </w:rPr>
-        <w:t>Виконав</w:t>
-      </w:r>
-      <w:proofErr w:type="spellEnd"/>
-      <w:r>
-        <w:rPr>
-          <w:rFonts w:ascii="Times New Roman" w:hAnsi="Times New Roman"/>
-        </w:rPr>
-        <w:t xml:space="preserve">:   </w:t>
-      </w:r>
-      <w:proofErr w:type="gramEnd"/>
-      <w:r>
-        <w:rPr>
-          <w:rFonts w:ascii="Times New Roman" w:hAnsi="Times New Roman"/>
-        </w:rPr>
-        <w:t xml:space="preserve">                                                         </w:t>
-      </w:r>
-      <w:r>
-        <w:rPr>
-          <w:rFonts w:ascii="Times New Roman" w:hAnsi="Times New Roman"/>
-        </w:rPr>
-        <w:tab/>
-      </w:r>
-      <w:r>
-        <w:rPr>
-          <w:rFonts w:ascii="Times New Roman" w:hAnsi="Times New Roman"/>
-        </w:rPr>
-        <w:tab/>
-      </w:r>
-      <w:proofErr w:type="spellStart"/>
-      <w:r>
-        <w:rPr>
-          <w:rFonts w:ascii="Times New Roman" w:hAnsi="Times New Roman"/>
-        </w:rPr>
-        <w:t>Перевірив</w:t>
-      </w:r>
-      <w:proofErr w:type="spellEnd"/>
-      <w:r>
-        <w:rPr>
-          <w:rFonts w:ascii="Times New Roman" w:hAnsi="Times New Roman"/>
-        </w:rPr>
-        <w:t>:</w:t>
+      <w:r>
+        <w:rPr>
+          <w:rFonts w:ascii="Times New Roman" w:hAnsi="Times New Roman"/>
+        </w:rPr>
+        <w:t xml:space="preserve">Виконав:                                                            </w:t>
+      </w:r>
+      <w:r>
+        <w:rPr>
+          <w:rFonts w:ascii="Times New Roman" w:hAnsi="Times New Roman"/>
+        </w:rPr>
+        <w:tab/>
+      </w:r>
+      <w:r>
+        <w:rPr>
+          <w:rFonts w:ascii="Times New Roman" w:hAnsi="Times New Roman"/>
+        </w:rPr>
+        <w:tab/>
+      </w:r>
+      <w:r>
+        <w:rPr>
+          <w:rFonts w:ascii="Times New Roman" w:hAnsi="Times New Roman"/>
+        </w:rPr>
+        <w:t>Перевірив:</w:t>
       </w:r>
     </w:p>
     <w:p>
@@ -334,19 +269,11 @@
           <w:lang w:val="uk-UA"/>
         </w:rPr>
       </w:pPr>
-      <w:proofErr w:type="spellStart"/>
-      <w:r>
-        <w:rPr>
-          <w:rFonts w:ascii="Times New Roman" w:hAnsi="Times New Roman"/>
-        </w:rPr>
-        <w:t>групи</w:t>
-      </w:r>
-      <w:proofErr w:type="spellEnd"/>
-      <w:r>
-        <w:rPr>
-          <w:rFonts w:ascii="Times New Roman" w:hAnsi="Times New Roman"/>
-        </w:rPr>
-        <w:t xml:space="preserve"> КА – </w:t>
+      <w:r>
+        <w:rPr>
+          <w:rFonts w:ascii="Times New Roman" w:hAnsi="Times New Roman"/>
+        </w:rPr>
+        <w:t xml:space="preserve">групи КА – </w:t>
       </w:r>
       <w:r>
         <w:rPr>
@@ -409,23 +336,7 @@
           <w:lang w:val="uk-UA"/>
         </w:rPr>
         <w:tab/>
-        <w:t xml:space="preserve">доцент </w:t>
-      </w:r>
-      <w:proofErr w:type="spellStart"/>
-      <w:r>
-        <w:rPr>
-          <w:rFonts w:ascii="Times New Roman" w:hAnsi="Times New Roman"/>
-          <w:lang w:val="uk-UA"/>
-        </w:rPr>
-        <w:t>Тимощук</w:t>
-      </w:r>
-      <w:proofErr w:type="spellEnd"/>
-      <w:r>
-        <w:rPr>
-          <w:rFonts w:ascii="Times New Roman" w:hAnsi="Times New Roman"/>
-          <w:lang w:val="uk-UA"/>
-        </w:rPr>
-        <w:t xml:space="preserve"> О.Л.</w:t>
+        <w:t>доцент Тимощук О.Л.</w:t>
       </w:r>
     </w:p>
     <w:p>
@@ -443,21 +354,12 @@
         </w:rPr>
         <w:t>Овчар Антон Серг</w:t>
       </w:r>
-      <w:proofErr w:type="spellStart"/>
-      <w:r>
-        <w:rPr>
-          <w:rFonts w:ascii="Times New Roman" w:hAnsi="Times New Roman"/>
-          <w:lang w:val="uk-UA"/>
-        </w:rPr>
-        <w:t>ійович</w:t>
-      </w:r>
-      <w:proofErr w:type="spellEnd"/>
-      <w:r>
-        <w:rPr>
-          <w:rFonts w:ascii="Times New Roman" w:hAnsi="Times New Roman"/>
-          <w:lang w:val="uk-UA"/>
-        </w:rPr>
-        <w:t xml:space="preserve">                                                                                          </w:t>
+      <w:r>
+        <w:rPr>
+          <w:rFonts w:ascii="Times New Roman" w:hAnsi="Times New Roman"/>
+          <w:lang w:val="uk-UA"/>
+        </w:rPr>
+        <w:t xml:space="preserve">ійович                                                                                          </w:t>
       </w:r>
     </w:p>
     <w:p>
@@ -522,19 +424,11 @@
         </w:rPr>
         <w:t xml:space="preserve">                    </w:t>
       </w:r>
-      <w:proofErr w:type="spellStart"/>
-      <w:r>
-        <w:rPr>
-          <w:rFonts w:ascii="Times New Roman" w:hAnsi="Times New Roman"/>
-        </w:rPr>
-        <w:t>Оцінка</w:t>
-      </w:r>
-      <w:proofErr w:type="spellEnd"/>
-      <w:r>
-        <w:rPr>
-          <w:rFonts w:ascii="Times New Roman" w:hAnsi="Times New Roman"/>
-        </w:rPr>
-        <w:t xml:space="preserve"> ____________</w:t>
+      <w:r>
+        <w:rPr>
+          <w:rFonts w:ascii="Times New Roman" w:hAnsi="Times New Roman"/>
+        </w:rPr>
+        <w:t>Оцінка ____________</w:t>
       </w:r>
     </w:p>
     <w:p>
@@ -628,70 +522,66 @@
         </w:rPr>
         <w:t xml:space="preserve">Науковий керівник дипломної роботи: проф. </w:t>
       </w:r>
-      <w:proofErr w:type="spellStart"/>
       <w:r>
         <w:rPr>
           <w:rFonts w:ascii="Book Antiqua" w:hAnsi="Book Antiqua"/>
           <w:b/>
           <w:lang w:val="uk-UA"/>
         </w:rPr>
-        <w:t>Бідюк</w:t>
-      </w:r>
-      <w:proofErr w:type="spellEnd"/>
-      <w:r>
+        <w:t>Тимощук О.Л.</w:t>
+      </w:r>
+    </w:p>
+    <w:p>
+      <w:pPr>
+        <w:shd w:val="clear" w:color="auto" w:fill="FFFFFF"/>
+        <w:ind w:right="141"/>
         <w:rPr>
           <w:rFonts w:ascii="Book Antiqua" w:hAnsi="Book Antiqua"/>
           <w:b/>
           <w:lang w:val="uk-UA"/>
         </w:rPr>
-        <w:t xml:space="preserve"> П.І.</w:t>
-      </w:r>
-    </w:p>
-    <w:p>
-      <w:pPr>
-        <w:shd w:val="clear" w:color="auto" w:fill="FFFFFF"/>
-        <w:ind w:right="141"/>
+      </w:pPr>
+      <w:r>
         <w:rPr>
           <w:rFonts w:ascii="Book Antiqua" w:hAnsi="Book Antiqua"/>
           <w:b/>
           <w:lang w:val="uk-UA"/>
         </w:rPr>
-      </w:pPr>
-      <w:r>
+        <w:t>рекомендовано оцінка: ___________________</w:t>
+      </w:r>
+    </w:p>
+    <w:p>
+      <w:pPr>
+        <w:shd w:val="clear" w:color="auto" w:fill="FFFFFF"/>
+        <w:ind w:right="141"/>
         <w:rPr>
           <w:rFonts w:ascii="Book Antiqua" w:hAnsi="Book Antiqua"/>
           <w:b/>
-          <w:lang w:val="uk-UA"/>
-        </w:rPr>
-        <w:t>рекомендовано оцінка: ___________________</w:t>
-      </w:r>
+        </w:rPr>
+      </w:pPr>
     </w:p>
     <w:p>
       <w:pPr>
         <w:shd w:val="clear" w:color="auto" w:fill="FFFFFF"/>
         <w:ind w:right="141"/>
         <w:rPr>
-          <w:rFonts w:ascii="Book Antiqua" w:hAnsi="Book Antiqua"/>
-          <w:b/>
-        </w:rPr>
-      </w:pPr>
+          <w:rFonts w:ascii="Times New Roman" w:hAnsi="Times New Roman"/>
+          <w:lang w:val="uk-UA"/>
+        </w:rPr>
+      </w:pPr>
+      <w:r>
+        <w:rPr>
+          <w:rFonts w:ascii="Times New Roman" w:hAnsi="Times New Roman"/>
+          <w:lang w:val="uk-UA"/>
+        </w:rPr>
+        <w:t>Підпис</w:t>
+      </w:r>
     </w:p>
     <w:p>
       <w:pPr>
         <w:shd w:val="clear" w:color="auto" w:fill="FFFFFF"/>
         <w:ind w:right="141"/>
-        <w:rPr>
-          <w:rFonts w:ascii="Times New Roman" w:hAnsi="Times New Roman"/>
-          <w:lang w:val="uk-UA"/>
-        </w:rPr>
-      </w:pPr>
-      <w:r>
-        <w:rPr>
-          <w:rFonts w:ascii="Times New Roman" w:hAnsi="Times New Roman"/>
-          <w:lang w:val="uk-UA"/>
-        </w:rPr>
-        <w:t>Підпис</w:t>
-      </w:r>
+      </w:pPr>
     </w:p>
     <w:p>
       <w:pPr>
@@ -703,19 +593,12 @@
       <w:pPr>
         <w:shd w:val="clear" w:color="auto" w:fill="FFFFFF"/>
         <w:ind w:right="141"/>
-      </w:pPr>
-    </w:p>
-    <w:p>
-      <w:pPr>
-        <w:shd w:val="clear" w:color="auto" w:fill="FFFFFF"/>
-        <w:ind w:right="141"/>
         <w:jc w:val="center"/>
         <w:rPr>
           <w:rFonts w:ascii="Times New Roman" w:hAnsi="Times New Roman"/>
           <w:lang w:val="uk-UA"/>
         </w:rPr>
       </w:pPr>
-      <w:proofErr w:type="spellStart"/>
       <w:r>
         <w:rPr>
           <w:rFonts w:ascii="Times New Roman" w:hAnsi="Times New Roman"/>
@@ -726,14 +609,7 @@
         <w:rPr>
           <w:rFonts w:ascii="Times New Roman" w:hAnsi="Times New Roman"/>
         </w:rPr>
-        <w:t>в</w:t>
-      </w:r>
-      <w:proofErr w:type="spellEnd"/>
-      <w:r>
-        <w:rPr>
-          <w:rFonts w:ascii="Times New Roman" w:hAnsi="Times New Roman"/>
-        </w:rPr>
-        <w:t xml:space="preserve"> 20</w:t>
+        <w:t>в 20</w:t>
       </w:r>
       <w:r>
         <w:rPr>
